--- a/EasyInvest/README.docx
+++ b/EasyInvest/README.docx
@@ -20,7 +20,6 @@
           <w:lang w:eastAsia="pt-BR"/>
         </w:rPr>
       </w:pPr>
-      <w:bookmarkStart w:id="0" w:name="_GoBack"/>
       <w:r>
         <w:rPr>
           <w:rFonts w:ascii="Segoe UI" w:eastAsia="Times New Roman" w:hAnsi="Segoe UI" w:cs="Segoe UI"/>
@@ -771,6 +770,36 @@
         </w:rPr>
         <w:t xml:space="preserve"> -</w:t>
       </w:r>
+      <w:r>
+        <w:rPr>
+          <w:rFonts w:ascii="Arial" w:hAnsi="Arial" w:cs="Arial"/>
+          <w:b w:val="0"/>
+          <w:bCs w:val="0"/>
+          <w:color w:val="000000"/>
+          <w:kern w:val="0"/>
+          <w:sz w:val="22"/>
+          <w:szCs w:val="22"/>
+          <w:shd w:val="clear" w:color="auto" w:fill="FFFFFF"/>
+        </w:rPr>
+        <w:t xml:space="preserve"> </w:t>
+      </w:r>
+      <w:hyperlink r:id="rId6" w:history="1">
+        <w:r>
+          <w:rPr>
+            <w:rStyle w:val="Hyperlink"/>
+            <w:rFonts w:ascii="Arial" w:hAnsi="Arial" w:cs="Arial"/>
+            <w:b w:val="0"/>
+            <w:bCs w:val="0"/>
+            <w:kern w:val="0"/>
+            <w:sz w:val="22"/>
+            <w:szCs w:val="22"/>
+            <w:shd w:val="clear" w:color="auto" w:fill="FFFFFF"/>
+          </w:rPr>
+          <w:t>https://github.com/luisffreitas/CodeChallenge_DataEngineer</w:t>
+        </w:r>
+      </w:hyperlink>
+      <w:bookmarkStart w:id="0" w:name="_GoBack"/>
+      <w:bookmarkEnd w:id="0"/>
     </w:p>
     <w:p>
       <w:pPr>
@@ -990,7 +1019,7 @@
                     </pic:cNvPicPr>
                   </pic:nvPicPr>
                   <pic:blipFill>
-                    <a:blip r:embed="rId6">
+                    <a:blip r:embed="rId7">
                       <a:extLst>
                         <a:ext uri="{28A0092B-C50C-407E-A947-70E740481C1C}">
                           <a14:useLocalDpi xmlns:a14="http://schemas.microsoft.com/office/drawing/2010/main" val="0"/>
@@ -2016,7 +2045,7 @@
                     <pic:cNvPicPr/>
                   </pic:nvPicPr>
                   <pic:blipFill>
-                    <a:blip r:embed="rId7"/>
+                    <a:blip r:embed="rId8"/>
                     <a:stretch>
                       <a:fillRect/>
                     </a:stretch>
@@ -2115,105 +2144,6 @@
             <wp:extent cx="4465983" cy="2679590"/>
             <wp:effectExtent l="0" t="0" r="0" b="6985"/>
             <wp:docPr id="1" name="Picture 1"/>
-            <wp:cNvGraphicFramePr>
-              <a:graphicFrameLocks xmlns:a="http://schemas.openxmlformats.org/drawingml/2006/main" noChangeAspect="1"/>
-            </wp:cNvGraphicFramePr>
-            <a:graphic xmlns:a="http://schemas.openxmlformats.org/drawingml/2006/main">
-              <a:graphicData uri="http://schemas.openxmlformats.org/drawingml/2006/picture">
-                <pic:pic xmlns:pic="http://schemas.openxmlformats.org/drawingml/2006/picture">
-                  <pic:nvPicPr>
-                    <pic:cNvPr id="0" name=""/>
-                    <pic:cNvPicPr/>
-                  </pic:nvPicPr>
-                  <pic:blipFill>
-                    <a:blip r:embed="rId8"/>
-                    <a:stretch>
-                      <a:fillRect/>
-                    </a:stretch>
-                  </pic:blipFill>
-                  <pic:spPr>
-                    <a:xfrm>
-                      <a:off x="0" y="0"/>
-                      <a:ext cx="4469517" cy="2681710"/>
-                    </a:xfrm>
-                    <a:prstGeom prst="rect">
-                      <a:avLst/>
-                    </a:prstGeom>
-                  </pic:spPr>
-                </pic:pic>
-              </a:graphicData>
-            </a:graphic>
-          </wp:inline>
-        </w:drawing>
-      </w:r>
-    </w:p>
-    <w:p>
-      <w:pPr>
-        <w:pStyle w:val="Heading1"/>
-        <w:numPr>
-          <w:ilvl w:val="3"/>
-          <w:numId w:val="10"/>
-        </w:numPr>
-        <w:spacing w:before="0" w:beforeAutospacing="0" w:after="120" w:afterAutospacing="0"/>
-        <w:rPr>
-          <w:rFonts w:ascii="Arial" w:hAnsi="Arial" w:cs="Arial"/>
-          <w:b w:val="0"/>
-          <w:bCs w:val="0"/>
-          <w:color w:val="000000"/>
-          <w:kern w:val="0"/>
-          <w:sz w:val="22"/>
-          <w:szCs w:val="22"/>
-          <w:shd w:val="clear" w:color="auto" w:fill="FFFFFF"/>
-        </w:rPr>
-      </w:pPr>
-      <w:r>
-        <w:rPr>
-          <w:rFonts w:ascii="Arial" w:hAnsi="Arial" w:cs="Arial"/>
-          <w:b w:val="0"/>
-          <w:bCs w:val="0"/>
-          <w:color w:val="000000"/>
-          <w:kern w:val="0"/>
-          <w:sz w:val="22"/>
-          <w:szCs w:val="22"/>
-          <w:shd w:val="clear" w:color="auto" w:fill="FFFFFF"/>
-        </w:rPr>
-        <w:t xml:space="preserve">Classe </w:t>
-      </w:r>
-      <w:r>
-        <w:rPr>
-          <w:rFonts w:ascii="Arial" w:hAnsi="Arial" w:cs="Arial"/>
-          <w:b w:val="0"/>
-          <w:bCs w:val="0"/>
-          <w:color w:val="000000"/>
-          <w:kern w:val="0"/>
-          <w:sz w:val="22"/>
-          <w:szCs w:val="22"/>
-          <w:shd w:val="clear" w:color="auto" w:fill="FFFFFF"/>
-        </w:rPr>
-        <w:t xml:space="preserve">Urls.py </w:t>
-      </w:r>
-      <w:r>
-        <w:rPr>
-          <w:rFonts w:ascii="Arial" w:hAnsi="Arial" w:cs="Arial"/>
-          <w:b w:val="0"/>
-          <w:bCs w:val="0"/>
-          <w:color w:val="000000"/>
-          <w:kern w:val="0"/>
-          <w:sz w:val="22"/>
-          <w:szCs w:val="22"/>
-          <w:shd w:val="clear" w:color="auto" w:fill="FFFFFF"/>
-        </w:rPr>
-        <w:t>– Declaração das URL referentes a “titulo_tesouro”</w:t>
-      </w:r>
-      <w:r>
-        <w:rPr>
-          <w:noProof/>
-        </w:rPr>
-        <w:drawing>
-          <wp:inline distT="0" distB="0" distL="0" distR="0" wp14:anchorId="4D1317CC" wp14:editId="7084B929">
-            <wp:extent cx="4460683" cy="1486894"/>
-            <wp:effectExtent l="0" t="0" r="0" b="0"/>
-            <wp:docPr id="6" name="Picture 6"/>
             <wp:cNvGraphicFramePr>
               <a:graphicFrameLocks xmlns:a="http://schemas.openxmlformats.org/drawingml/2006/main" noChangeAspect="1"/>
             </wp:cNvGraphicFramePr>
@@ -2233,7 +2163,7 @@
                   <pic:spPr>
                     <a:xfrm>
                       <a:off x="0" y="0"/>
-                      <a:ext cx="4470890" cy="1490296"/>
+                      <a:ext cx="4469517" cy="2681710"/>
                     </a:xfrm>
                     <a:prstGeom prst="rect">
                       <a:avLst/>
@@ -2276,7 +2206,6 @@
           <w:szCs w:val="22"/>
           <w:shd w:val="clear" w:color="auto" w:fill="FFFFFF"/>
         </w:rPr>
-        <w:lastRenderedPageBreak/>
         <w:t xml:space="preserve">Classe </w:t>
       </w:r>
       <w:r>
@@ -2284,30 +2213,36 @@
           <w:rFonts w:ascii="Arial" w:hAnsi="Arial" w:cs="Arial"/>
           <w:b w:val="0"/>
           <w:bCs w:val="0"/>
-          <w:i/>
-          <w:color w:val="000000"/>
-          <w:kern w:val="0"/>
-          <w:sz w:val="22"/>
-          <w:szCs w:val="22"/>
-          <w:shd w:val="clear" w:color="auto" w:fill="FFFFFF"/>
-        </w:rPr>
-        <w:t>Views.py</w:t>
+          <w:color w:val="000000"/>
+          <w:kern w:val="0"/>
+          <w:sz w:val="22"/>
+          <w:szCs w:val="22"/>
+          <w:shd w:val="clear" w:color="auto" w:fill="FFFFFF"/>
+        </w:rPr>
+        <w:t xml:space="preserve">Urls.py </w:t>
+      </w:r>
+      <w:r>
+        <w:rPr>
+          <w:rFonts w:ascii="Arial" w:hAnsi="Arial" w:cs="Arial"/>
+          <w:b w:val="0"/>
+          <w:bCs w:val="0"/>
+          <w:color w:val="000000"/>
+          <w:kern w:val="0"/>
+          <w:sz w:val="22"/>
+          <w:szCs w:val="22"/>
+          <w:shd w:val="clear" w:color="auto" w:fill="FFFFFF"/>
+        </w:rPr>
+        <w:t>– Declaração das URL referentes a “titulo_tesouro”</w:t>
       </w:r>
       <w:r>
         <w:rPr>
           <w:noProof/>
         </w:rPr>
-        <w:t xml:space="preserve"> </w:t>
-      </w:r>
-      <w:r>
-        <w:rPr>
-          <w:noProof/>
-        </w:rPr>
         <w:drawing>
-          <wp:inline distT="0" distB="0" distL="0" distR="0" wp14:anchorId="0E56A77D" wp14:editId="725F00DC">
-            <wp:extent cx="4510311" cy="4397071"/>
-            <wp:effectExtent l="0" t="0" r="5080" b="3810"/>
-            <wp:docPr id="22" name="Picture 22"/>
+          <wp:inline distT="0" distB="0" distL="0" distR="0" wp14:anchorId="4D1317CC" wp14:editId="7084B929">
+            <wp:extent cx="4460683" cy="1486894"/>
+            <wp:effectExtent l="0" t="0" r="0" b="0"/>
+            <wp:docPr id="6" name="Picture 6"/>
             <wp:cNvGraphicFramePr>
               <a:graphicFrameLocks xmlns:a="http://schemas.openxmlformats.org/drawingml/2006/main" noChangeAspect="1"/>
             </wp:cNvGraphicFramePr>
@@ -2327,6 +2262,100 @@
                   <pic:spPr>
                     <a:xfrm>
                       <a:off x="0" y="0"/>
+                      <a:ext cx="4470890" cy="1490296"/>
+                    </a:xfrm>
+                    <a:prstGeom prst="rect">
+                      <a:avLst/>
+                    </a:prstGeom>
+                  </pic:spPr>
+                </pic:pic>
+              </a:graphicData>
+            </a:graphic>
+          </wp:inline>
+        </w:drawing>
+      </w:r>
+    </w:p>
+    <w:p>
+      <w:pPr>
+        <w:pStyle w:val="Heading1"/>
+        <w:numPr>
+          <w:ilvl w:val="3"/>
+          <w:numId w:val="10"/>
+        </w:numPr>
+        <w:spacing w:before="0" w:beforeAutospacing="0" w:after="120" w:afterAutospacing="0"/>
+        <w:rPr>
+          <w:rFonts w:ascii="Arial" w:hAnsi="Arial" w:cs="Arial"/>
+          <w:b w:val="0"/>
+          <w:bCs w:val="0"/>
+          <w:color w:val="000000"/>
+          <w:kern w:val="0"/>
+          <w:sz w:val="22"/>
+          <w:szCs w:val="22"/>
+          <w:shd w:val="clear" w:color="auto" w:fill="FFFFFF"/>
+        </w:rPr>
+      </w:pPr>
+      <w:r>
+        <w:rPr>
+          <w:rFonts w:ascii="Arial" w:hAnsi="Arial" w:cs="Arial"/>
+          <w:b w:val="0"/>
+          <w:bCs w:val="0"/>
+          <w:color w:val="000000"/>
+          <w:kern w:val="0"/>
+          <w:sz w:val="22"/>
+          <w:szCs w:val="22"/>
+          <w:shd w:val="clear" w:color="auto" w:fill="FFFFFF"/>
+        </w:rPr>
+        <w:lastRenderedPageBreak/>
+        <w:t xml:space="preserve">Classe </w:t>
+      </w:r>
+      <w:r>
+        <w:rPr>
+          <w:rFonts w:ascii="Arial" w:hAnsi="Arial" w:cs="Arial"/>
+          <w:b w:val="0"/>
+          <w:bCs w:val="0"/>
+          <w:i/>
+          <w:color w:val="000000"/>
+          <w:kern w:val="0"/>
+          <w:sz w:val="22"/>
+          <w:szCs w:val="22"/>
+          <w:shd w:val="clear" w:color="auto" w:fill="FFFFFF"/>
+        </w:rPr>
+        <w:t>Views.py</w:t>
+      </w:r>
+      <w:r>
+        <w:rPr>
+          <w:noProof/>
+        </w:rPr>
+        <w:t xml:space="preserve"> </w:t>
+      </w:r>
+      <w:r>
+        <w:rPr>
+          <w:noProof/>
+        </w:rPr>
+        <w:drawing>
+          <wp:inline distT="0" distB="0" distL="0" distR="0" wp14:anchorId="0E56A77D" wp14:editId="725F00DC">
+            <wp:extent cx="4510311" cy="4397071"/>
+            <wp:effectExtent l="0" t="0" r="5080" b="3810"/>
+            <wp:docPr id="22" name="Picture 22"/>
+            <wp:cNvGraphicFramePr>
+              <a:graphicFrameLocks xmlns:a="http://schemas.openxmlformats.org/drawingml/2006/main" noChangeAspect="1"/>
+            </wp:cNvGraphicFramePr>
+            <a:graphic xmlns:a="http://schemas.openxmlformats.org/drawingml/2006/main">
+              <a:graphicData uri="http://schemas.openxmlformats.org/drawingml/2006/picture">
+                <pic:pic xmlns:pic="http://schemas.openxmlformats.org/drawingml/2006/picture">
+                  <pic:nvPicPr>
+                    <pic:cNvPr id="0" name=""/>
+                    <pic:cNvPicPr/>
+                  </pic:nvPicPr>
+                  <pic:blipFill>
+                    <a:blip r:embed="rId11"/>
+                    <a:stretch>
+                      <a:fillRect/>
+                    </a:stretch>
+                  </pic:blipFill>
+                  <pic:spPr>
+                    <a:xfrm>
+                      <a:off x="0" y="0"/>
                       <a:ext cx="4508657" cy="4395459"/>
                     </a:xfrm>
                     <a:prstGeom prst="rect">
@@ -2975,7 +3004,7 @@
                     <pic:cNvPicPr/>
                   </pic:nvPicPr>
                   <pic:blipFill rotWithShape="1">
-                    <a:blip r:embed="rId11"/>
+                    <a:blip r:embed="rId12"/>
                     <a:srcRect b="2391"/>
                     <a:stretch/>
                   </pic:blipFill>
@@ -3028,7 +3057,7 @@
                     <pic:cNvPicPr/>
                   </pic:nvPicPr>
                   <pic:blipFill rotWithShape="1">
-                    <a:blip r:embed="rId12"/>
+                    <a:blip r:embed="rId13"/>
                     <a:srcRect t="1162"/>
                     <a:stretch/>
                   </pic:blipFill>
@@ -3197,7 +3226,7 @@
                     <pic:cNvPicPr/>
                   </pic:nvPicPr>
                   <pic:blipFill>
-                    <a:blip r:embed="rId13"/>
+                    <a:blip r:embed="rId14"/>
                     <a:stretch>
                       <a:fillRect/>
                     </a:stretch>
@@ -3235,121 +3264,6 @@
             <wp:extent cx="5039139" cy="2687541"/>
             <wp:effectExtent l="0" t="0" r="9525" b="0"/>
             <wp:docPr id="11" name="Picture 11"/>
-            <wp:cNvGraphicFramePr>
-              <a:graphicFrameLocks xmlns:a="http://schemas.openxmlformats.org/drawingml/2006/main" noChangeAspect="1"/>
-            </wp:cNvGraphicFramePr>
-            <a:graphic xmlns:a="http://schemas.openxmlformats.org/drawingml/2006/main">
-              <a:graphicData uri="http://schemas.openxmlformats.org/drawingml/2006/picture">
-                <pic:pic xmlns:pic="http://schemas.openxmlformats.org/drawingml/2006/picture">
-                  <pic:nvPicPr>
-                    <pic:cNvPr id="0" name=""/>
-                    <pic:cNvPicPr/>
-                  </pic:nvPicPr>
-                  <pic:blipFill>
-                    <a:blip r:embed="rId14"/>
-                    <a:stretch>
-                      <a:fillRect/>
-                    </a:stretch>
-                  </pic:blipFill>
-                  <pic:spPr>
-                    <a:xfrm>
-                      <a:off x="0" y="0"/>
-                      <a:ext cx="5035770" cy="2685744"/>
-                    </a:xfrm>
-                    <a:prstGeom prst="rect">
-                      <a:avLst/>
-                    </a:prstGeom>
-                  </pic:spPr>
-                </pic:pic>
-              </a:graphicData>
-            </a:graphic>
-          </wp:inline>
-        </w:drawing>
-      </w:r>
-    </w:p>
-    <w:p>
-      <w:pPr>
-        <w:ind w:left="1416"/>
-        <w:rPr>
-          <w:lang w:eastAsia="pt-BR"/>
-        </w:rPr>
-      </w:pPr>
-    </w:p>
-    <w:p>
-      <w:pPr>
-        <w:ind w:left="1416"/>
-        <w:rPr>
-          <w:lang w:eastAsia="pt-BR"/>
-        </w:rPr>
-      </w:pPr>
-    </w:p>
-    <w:p>
-      <w:pPr>
-        <w:ind w:left="1416"/>
-        <w:rPr>
-          <w:lang w:eastAsia="pt-BR"/>
-        </w:rPr>
-      </w:pPr>
-    </w:p>
-    <w:p>
-      <w:pPr>
-        <w:ind w:left="1416"/>
-        <w:rPr>
-          <w:lang w:eastAsia="pt-BR"/>
-        </w:rPr>
-      </w:pPr>
-    </w:p>
-    <w:p>
-      <w:pPr>
-        <w:pStyle w:val="Heading2"/>
-        <w:numPr>
-          <w:ilvl w:val="0"/>
-          <w:numId w:val="8"/>
-        </w:numPr>
-        <w:spacing w:before="0" w:after="120"/>
-        <w:rPr>
-          <w:rFonts w:ascii="Arial" w:eastAsia="Times New Roman" w:hAnsi="Arial" w:cs="Arial"/>
-          <w:b w:val="0"/>
-          <w:bCs w:val="0"/>
-          <w:color w:val="000000"/>
-          <w:sz w:val="22"/>
-          <w:szCs w:val="22"/>
-          <w:shd w:val="clear" w:color="auto" w:fill="FFFFFF"/>
-          <w:lang w:eastAsia="pt-BR"/>
-        </w:rPr>
-      </w:pPr>
-      <w:r>
-        <w:rPr>
-          <w:rFonts w:ascii="Arial" w:eastAsia="Times New Roman" w:hAnsi="Arial" w:cs="Arial"/>
-          <w:b w:val="0"/>
-          <w:bCs w:val="0"/>
-          <w:color w:val="000000"/>
-          <w:sz w:val="22"/>
-          <w:szCs w:val="22"/>
-          <w:shd w:val="clear" w:color="auto" w:fill="FFFFFF"/>
-          <w:lang w:eastAsia="pt-BR"/>
-        </w:rPr>
-        <w:lastRenderedPageBreak/>
-        <w:t>Remover um valor monetário de um título</w:t>
-      </w:r>
-    </w:p>
-    <w:p>
-      <w:pPr>
-        <w:ind w:left="1416"/>
-        <w:rPr>
-          <w:lang w:eastAsia="pt-BR"/>
-        </w:rPr>
-      </w:pPr>
-      <w:r>
-        <w:rPr>
-          <w:noProof/>
-          <w:lang w:eastAsia="pt-BR"/>
-        </w:rPr>
-        <w:drawing>
-          <wp:inline distT="0" distB="0" distL="0" distR="0" wp14:anchorId="5A16219A" wp14:editId="4DD74BEC">
-            <wp:extent cx="5041127" cy="2690755"/>
-            <wp:effectExtent l="0" t="0" r="7620" b="0"/>
-            <wp:docPr id="13" name="Picture 13"/>
             <wp:cNvGraphicFramePr>
               <a:graphicFrameLocks xmlns:a="http://schemas.openxmlformats.org/drawingml/2006/main" noChangeAspect="1"/>
             </wp:cNvGraphicFramePr>
@@ -3369,7 +3283,7 @@
                   <pic:spPr>
                     <a:xfrm>
                       <a:off x="0" y="0"/>
-                      <a:ext cx="5040952" cy="2690662"/>
+                      <a:ext cx="5035770" cy="2685744"/>
                     </a:xfrm>
                     <a:prstGeom prst="rect">
                       <a:avLst/>
@@ -3389,16 +3303,82 @@
           <w:lang w:eastAsia="pt-BR"/>
         </w:rPr>
       </w:pPr>
+    </w:p>
+    <w:p>
+      <w:pPr>
+        <w:ind w:left="1416"/>
+        <w:rPr>
+          <w:lang w:eastAsia="pt-BR"/>
+        </w:rPr>
+      </w:pPr>
+    </w:p>
+    <w:p>
+      <w:pPr>
+        <w:ind w:left="1416"/>
+        <w:rPr>
+          <w:lang w:eastAsia="pt-BR"/>
+        </w:rPr>
+      </w:pPr>
+    </w:p>
+    <w:p>
+      <w:pPr>
+        <w:ind w:left="1416"/>
+        <w:rPr>
+          <w:lang w:eastAsia="pt-BR"/>
+        </w:rPr>
+      </w:pPr>
+    </w:p>
+    <w:p>
+      <w:pPr>
+        <w:pStyle w:val="Heading2"/>
+        <w:numPr>
+          <w:ilvl w:val="0"/>
+          <w:numId w:val="8"/>
+        </w:numPr>
+        <w:spacing w:before="0" w:after="120"/>
+        <w:rPr>
+          <w:rFonts w:ascii="Arial" w:eastAsia="Times New Roman" w:hAnsi="Arial" w:cs="Arial"/>
+          <w:b w:val="0"/>
+          <w:bCs w:val="0"/>
+          <w:color w:val="000000"/>
+          <w:sz w:val="22"/>
+          <w:szCs w:val="22"/>
+          <w:shd w:val="clear" w:color="auto" w:fill="FFFFFF"/>
+          <w:lang w:eastAsia="pt-BR"/>
+        </w:rPr>
+      </w:pPr>
+      <w:r>
+        <w:rPr>
+          <w:rFonts w:ascii="Arial" w:eastAsia="Times New Roman" w:hAnsi="Arial" w:cs="Arial"/>
+          <w:b w:val="0"/>
+          <w:bCs w:val="0"/>
+          <w:color w:val="000000"/>
+          <w:sz w:val="22"/>
+          <w:szCs w:val="22"/>
+          <w:shd w:val="clear" w:color="auto" w:fill="FFFFFF"/>
+          <w:lang w:eastAsia="pt-BR"/>
+        </w:rPr>
+        <w:lastRenderedPageBreak/>
+        <w:t>Remover um valor monetário de um título</w:t>
+      </w:r>
+    </w:p>
+    <w:p>
+      <w:pPr>
+        <w:ind w:left="1416"/>
+        <w:rPr>
+          <w:lang w:eastAsia="pt-BR"/>
+        </w:rPr>
+      </w:pPr>
       <w:r>
         <w:rPr>
           <w:noProof/>
           <w:lang w:eastAsia="pt-BR"/>
         </w:rPr>
         <w:drawing>
-          <wp:inline distT="0" distB="0" distL="0" distR="0" wp14:anchorId="458F7ECB" wp14:editId="785E6D6A">
-            <wp:extent cx="5192201" cy="1247146"/>
-            <wp:effectExtent l="0" t="0" r="8890" b="0"/>
-            <wp:docPr id="15" name="Picture 15"/>
+          <wp:inline distT="0" distB="0" distL="0" distR="0" wp14:anchorId="5A16219A" wp14:editId="4DD74BEC">
+            <wp:extent cx="5041127" cy="2690755"/>
+            <wp:effectExtent l="0" t="0" r="7620" b="0"/>
+            <wp:docPr id="13" name="Picture 13"/>
             <wp:cNvGraphicFramePr>
               <a:graphicFrameLocks xmlns:a="http://schemas.openxmlformats.org/drawingml/2006/main" noChangeAspect="1"/>
             </wp:cNvGraphicFramePr>
@@ -3418,7 +3398,7 @@
                   <pic:spPr>
                     <a:xfrm>
                       <a:off x="0" y="0"/>
-                      <a:ext cx="5194965" cy="1247810"/>
+                      <a:ext cx="5040952" cy="2690662"/>
                     </a:xfrm>
                     <a:prstGeom prst="rect">
                       <a:avLst/>
@@ -3444,10 +3424,10 @@
           <w:lang w:eastAsia="pt-BR"/>
         </w:rPr>
         <w:drawing>
-          <wp:inline distT="0" distB="0" distL="0" distR="0" wp14:anchorId="1C4B893D" wp14:editId="18DCA03C">
-            <wp:extent cx="5210441" cy="2775005"/>
-            <wp:effectExtent l="0" t="0" r="9525" b="6350"/>
-            <wp:docPr id="16" name="Picture 16"/>
+          <wp:inline distT="0" distB="0" distL="0" distR="0" wp14:anchorId="458F7ECB" wp14:editId="785E6D6A">
+            <wp:extent cx="5192201" cy="1247146"/>
+            <wp:effectExtent l="0" t="0" r="8890" b="0"/>
+            <wp:docPr id="15" name="Picture 15"/>
             <wp:cNvGraphicFramePr>
               <a:graphicFrameLocks xmlns:a="http://schemas.openxmlformats.org/drawingml/2006/main" noChangeAspect="1"/>
             </wp:cNvGraphicFramePr>
@@ -3467,7 +3447,7 @@
                   <pic:spPr>
                     <a:xfrm>
                       <a:off x="0" y="0"/>
-                      <a:ext cx="5211850" cy="2775756"/>
+                      <a:ext cx="5194965" cy="1247810"/>
                     </a:xfrm>
                     <a:prstGeom prst="rect">
                       <a:avLst/>
@@ -3482,40 +3462,6 @@
     </w:p>
     <w:p>
       <w:pPr>
-        <w:pStyle w:val="Heading2"/>
-        <w:numPr>
-          <w:ilvl w:val="0"/>
-          <w:numId w:val="8"/>
-        </w:numPr>
-        <w:spacing w:before="0" w:after="120"/>
-        <w:rPr>
-          <w:rFonts w:ascii="Arial" w:eastAsia="Times New Roman" w:hAnsi="Arial" w:cs="Arial"/>
-          <w:b w:val="0"/>
-          <w:bCs w:val="0"/>
-          <w:color w:val="000000"/>
-          <w:sz w:val="22"/>
-          <w:szCs w:val="22"/>
-          <w:shd w:val="clear" w:color="auto" w:fill="FFFFFF"/>
-          <w:lang w:eastAsia="pt-BR"/>
-        </w:rPr>
-      </w:pPr>
-      <w:r>
-        <w:rPr>
-          <w:rFonts w:ascii="Arial" w:eastAsia="Times New Roman" w:hAnsi="Arial" w:cs="Arial"/>
-          <w:b w:val="0"/>
-          <w:bCs w:val="0"/>
-          <w:color w:val="000000"/>
-          <w:sz w:val="22"/>
-          <w:szCs w:val="22"/>
-          <w:shd w:val="clear" w:color="auto" w:fill="FFFFFF"/>
-          <w:lang w:eastAsia="pt-BR"/>
-        </w:rPr>
-        <w:lastRenderedPageBreak/>
-        <w:t>Atualizar um valor monetário para um título específico</w:t>
-      </w:r>
-    </w:p>
-    <w:p>
-      <w:pPr>
         <w:ind w:left="1416"/>
         <w:rPr>
           <w:lang w:eastAsia="pt-BR"/>
@@ -3527,10 +3473,10 @@
           <w:lang w:eastAsia="pt-BR"/>
         </w:rPr>
         <w:drawing>
-          <wp:inline distT="0" distB="0" distL="0" distR="0" wp14:anchorId="285BCD38" wp14:editId="602F36AE">
-            <wp:extent cx="5285003" cy="2806811"/>
-            <wp:effectExtent l="0" t="0" r="0" b="0"/>
-            <wp:docPr id="17" name="Picture 17"/>
+          <wp:inline distT="0" distB="0" distL="0" distR="0" wp14:anchorId="1C4B893D" wp14:editId="18DCA03C">
+            <wp:extent cx="5210441" cy="2775005"/>
+            <wp:effectExtent l="0" t="0" r="9525" b="6350"/>
+            <wp:docPr id="16" name="Picture 16"/>
             <wp:cNvGraphicFramePr>
               <a:graphicFrameLocks xmlns:a="http://schemas.openxmlformats.org/drawingml/2006/main" noChangeAspect="1"/>
             </wp:cNvGraphicFramePr>
@@ -3550,7 +3496,7 @@
                   <pic:spPr>
                     <a:xfrm>
                       <a:off x="0" y="0"/>
-                      <a:ext cx="5284864" cy="2806737"/>
+                      <a:ext cx="5211850" cy="2775756"/>
                     </a:xfrm>
                     <a:prstGeom prst="rect">
                       <a:avLst/>
@@ -3562,23 +3508,58 @@
           </wp:inline>
         </w:drawing>
       </w:r>
+    </w:p>
+    <w:p>
+      <w:pPr>
+        <w:pStyle w:val="Heading2"/>
+        <w:numPr>
+          <w:ilvl w:val="0"/>
+          <w:numId w:val="8"/>
+        </w:numPr>
+        <w:spacing w:before="0" w:after="120"/>
+        <w:rPr>
+          <w:rFonts w:ascii="Arial" w:eastAsia="Times New Roman" w:hAnsi="Arial" w:cs="Arial"/>
+          <w:b w:val="0"/>
+          <w:bCs w:val="0"/>
+          <w:color w:val="000000"/>
+          <w:sz w:val="22"/>
+          <w:szCs w:val="22"/>
+          <w:shd w:val="clear" w:color="auto" w:fill="FFFFFF"/>
+          <w:lang w:eastAsia="pt-BR"/>
+        </w:rPr>
+      </w:pPr>
+      <w:r>
+        <w:rPr>
+          <w:rFonts w:ascii="Arial" w:eastAsia="Times New Roman" w:hAnsi="Arial" w:cs="Arial"/>
+          <w:b w:val="0"/>
+          <w:bCs w:val="0"/>
+          <w:color w:val="000000"/>
+          <w:sz w:val="22"/>
+          <w:szCs w:val="22"/>
+          <w:shd w:val="clear" w:color="auto" w:fill="FFFFFF"/>
+          <w:lang w:eastAsia="pt-BR"/>
+        </w:rPr>
+        <w:lastRenderedPageBreak/>
+        <w:t>Atualizar um valor monetário para um título específico</w:t>
+      </w:r>
+    </w:p>
+    <w:p>
+      <w:pPr>
+        <w:ind w:left="1416"/>
+        <w:rPr>
+          <w:lang w:eastAsia="pt-BR"/>
+        </w:rPr>
+      </w:pPr>
       <w:r>
         <w:rPr>
           <w:noProof/>
           <w:lang w:eastAsia="pt-BR"/>
         </w:rPr>
-        <w:t xml:space="preserve"> </w:t>
-      </w:r>
-      <w:r>
-        <w:rPr>
-          <w:noProof/>
-          <w:lang w:eastAsia="pt-BR"/>
-        </w:rPr>
         <w:drawing>
-          <wp:inline distT="0" distB="0" distL="0" distR="0" wp14:anchorId="707137DB" wp14:editId="2F0F29B1">
-            <wp:extent cx="5284881" cy="1542553"/>
-            <wp:effectExtent l="0" t="0" r="0" b="635"/>
-            <wp:docPr id="18" name="Picture 18"/>
+          <wp:inline distT="0" distB="0" distL="0" distR="0" wp14:anchorId="285BCD38" wp14:editId="602F36AE">
+            <wp:extent cx="5285003" cy="2806811"/>
+            <wp:effectExtent l="0" t="0" r="0" b="0"/>
+            <wp:docPr id="17" name="Picture 17"/>
             <wp:cNvGraphicFramePr>
               <a:graphicFrameLocks xmlns:a="http://schemas.openxmlformats.org/drawingml/2006/main" noChangeAspect="1"/>
             </wp:cNvGraphicFramePr>
@@ -3598,7 +3579,7 @@
                   <pic:spPr>
                     <a:xfrm>
                       <a:off x="0" y="0"/>
-                      <a:ext cx="5289259" cy="1543831"/>
+                      <a:ext cx="5284864" cy="2806737"/>
                     </a:xfrm>
                     <a:prstGeom prst="rect">
                       <a:avLst/>
@@ -3623,10 +3604,10 @@
           <w:lang w:eastAsia="pt-BR"/>
         </w:rPr>
         <w:drawing>
-          <wp:inline distT="0" distB="0" distL="0" distR="0" wp14:anchorId="0A282B05" wp14:editId="2672009B">
-            <wp:extent cx="5298956" cy="2822713"/>
-            <wp:effectExtent l="0" t="0" r="0" b="0"/>
-            <wp:docPr id="19" name="Picture 19"/>
+          <wp:inline distT="0" distB="0" distL="0" distR="0" wp14:anchorId="707137DB" wp14:editId="2F0F29B1">
+            <wp:extent cx="5284881" cy="1542553"/>
+            <wp:effectExtent l="0" t="0" r="0" b="635"/>
+            <wp:docPr id="18" name="Picture 18"/>
             <wp:cNvGraphicFramePr>
               <a:graphicFrameLocks xmlns:a="http://schemas.openxmlformats.org/drawingml/2006/main" noChangeAspect="1"/>
             </wp:cNvGraphicFramePr>
@@ -3646,6 +3627,54 @@
                   <pic:spPr>
                     <a:xfrm>
                       <a:off x="0" y="0"/>
+                      <a:ext cx="5289259" cy="1543831"/>
+                    </a:xfrm>
+                    <a:prstGeom prst="rect">
+                      <a:avLst/>
+                    </a:prstGeom>
+                  </pic:spPr>
+                </pic:pic>
+              </a:graphicData>
+            </a:graphic>
+          </wp:inline>
+        </w:drawing>
+      </w:r>
+      <w:r>
+        <w:rPr>
+          <w:noProof/>
+          <w:lang w:eastAsia="pt-BR"/>
+        </w:rPr>
+        <w:t xml:space="preserve"> </w:t>
+      </w:r>
+      <w:r>
+        <w:rPr>
+          <w:noProof/>
+          <w:lang w:eastAsia="pt-BR"/>
+        </w:rPr>
+        <w:drawing>
+          <wp:inline distT="0" distB="0" distL="0" distR="0" wp14:anchorId="0A282B05" wp14:editId="2672009B">
+            <wp:extent cx="5298956" cy="2822713"/>
+            <wp:effectExtent l="0" t="0" r="0" b="0"/>
+            <wp:docPr id="19" name="Picture 19"/>
+            <wp:cNvGraphicFramePr>
+              <a:graphicFrameLocks xmlns:a="http://schemas.openxmlformats.org/drawingml/2006/main" noChangeAspect="1"/>
+            </wp:cNvGraphicFramePr>
+            <a:graphic xmlns:a="http://schemas.openxmlformats.org/drawingml/2006/main">
+              <a:graphicData uri="http://schemas.openxmlformats.org/drawingml/2006/picture">
+                <pic:pic xmlns:pic="http://schemas.openxmlformats.org/drawingml/2006/picture">
+                  <pic:nvPicPr>
+                    <pic:cNvPr id="0" name=""/>
+                    <pic:cNvPicPr/>
+                  </pic:nvPicPr>
+                  <pic:blipFill>
+                    <a:blip r:embed="rId21"/>
+                    <a:stretch>
+                      <a:fillRect/>
+                    </a:stretch>
+                  </pic:blipFill>
+                  <pic:spPr>
+                    <a:xfrm>
+                      <a:off x="0" y="0"/>
                       <a:ext cx="5301453" cy="2824043"/>
                     </a:xfrm>
                     <a:prstGeom prst="rect">
@@ -3676,7 +3705,6 @@
         </w:rPr>
       </w:pPr>
     </w:p>
-    <w:bookmarkEnd w:id="0"/>
     <w:p>
       <w:pPr>
         <w:rPr>
@@ -5292,7 +5320,6 @@
     <w:name w:val="Hyperlink"/>
     <w:basedOn w:val="DefaultParagraphFont"/>
     <w:uiPriority w:val="99"/>
-    <w:semiHidden/>
     <w:unhideWhenUsed/>
     <w:rsid w:val="00AC549C"/>
     <w:rPr>
@@ -5616,7 +5643,6 @@
     <w:name w:val="Hyperlink"/>
     <w:basedOn w:val="DefaultParagraphFont"/>
     <w:uiPriority w:val="99"/>
-    <w:semiHidden/>
     <w:unhideWhenUsed/>
     <w:rsid w:val="00AC549C"/>
     <w:rPr>
